--- a/Business Problem and questions.docx
+++ b/Business Problem and questions.docx
@@ -33,7 +33,14 @@
           <w:sz w:val="28"/>
           <w:szCs w:val="28"/>
         </w:rPr>
-        <w:t>Business Problem: Analyzing Energy Consumption and Production Trends</w:t>
+        <w:t xml:space="preserve">Business Problem: </w:t>
+      </w:r>
+      <w:r>
+        <w:rPr>
+          <w:sz w:val="28"/>
+          <w:szCs w:val="28"/>
+        </w:rPr>
+        <w:t>Analyzing International Energy Statistics</w:t>
       </w:r>
     </w:p>
     <w:p>
@@ -56,7 +63,7 @@
         <w:pStyle w:val="ListParagraph"/>
         <w:numPr>
           <w:ilvl w:val="0"/>
-          <w:numId w:val="2"/>
+          <w:numId w:val="3"/>
         </w:numPr>
         <w:rPr>
           <w:sz w:val="28"/>
@@ -67,8 +74,9 @@
         <w:rPr>
           <w:sz w:val="28"/>
           <w:szCs w:val="28"/>
-        </w:rPr>
-        <w:t>What are the top five countries with the highest energy consumption? How has their consumption changed over time?</w:t>
+          <w:highlight w:val="yellow"/>
+        </w:rPr>
+        <w:t>How has global energy production changed over time? Are there any noticeable trends or patterns?</w:t>
       </w:r>
     </w:p>
     <w:p>
@@ -76,7 +84,7 @@
         <w:pStyle w:val="ListParagraph"/>
         <w:numPr>
           <w:ilvl w:val="0"/>
-          <w:numId w:val="2"/>
+          <w:numId w:val="3"/>
         </w:numPr>
         <w:rPr>
           <w:sz w:val="28"/>
@@ -87,8 +95,16 @@
         <w:rPr>
           <w:sz w:val="28"/>
           <w:szCs w:val="28"/>
-        </w:rPr>
-        <w:t>Which energy sources contribute the most to global energy consumption? How has the distribution changed over the years?</w:t>
+          <w:highlight w:val="yellow"/>
+        </w:rPr>
+        <w:t>Which countries have the highest energy production</w:t>
+      </w:r>
+      <w:r>
+        <w:rPr>
+          <w:sz w:val="28"/>
+          <w:szCs w:val="28"/>
+        </w:rPr>
+        <w:t>? How does their production compare to the global total?</w:t>
       </w:r>
     </w:p>
     <w:p>
@@ -96,7 +112,7 @@
         <w:pStyle w:val="ListParagraph"/>
         <w:numPr>
           <w:ilvl w:val="0"/>
-          <w:numId w:val="2"/>
+          <w:numId w:val="3"/>
         </w:numPr>
         <w:rPr>
           <w:sz w:val="28"/>
@@ -107,8 +123,16 @@
         <w:rPr>
           <w:sz w:val="28"/>
           <w:szCs w:val="28"/>
-        </w:rPr>
-        <w:t>Is there a correlation between a country's population and its energy consumption? Which countries have the highest energy consumption per capita?</w:t>
+          <w:highlight w:val="yellow"/>
+        </w:rPr>
+        <w:t>What are the major energy sources utilized globally?</w:t>
+      </w:r>
+      <w:r>
+        <w:rPr>
+          <w:sz w:val="28"/>
+          <w:szCs w:val="28"/>
+        </w:rPr>
+        <w:t xml:space="preserve"> How has their distribution changed over the years?</w:t>
       </w:r>
     </w:p>
     <w:p>
@@ -116,7 +140,7 @@
         <w:pStyle w:val="ListParagraph"/>
         <w:numPr>
           <w:ilvl w:val="0"/>
-          <w:numId w:val="2"/>
+          <w:numId w:val="3"/>
         </w:numPr>
         <w:rPr>
           <w:sz w:val="28"/>
@@ -128,7 +152,7 @@
           <w:sz w:val="28"/>
           <w:szCs w:val="28"/>
         </w:rPr>
-        <w:t>How has renewable energy production evolved globally over time? Are there any countries leading in renewable energy production?</w:t>
+        <w:t>Can you identify any countries that have experienced significant growth or decline in energy production? What could be the reasons behind these changes?</w:t>
       </w:r>
     </w:p>
     <w:p>
@@ -136,7 +160,7 @@
         <w:pStyle w:val="ListParagraph"/>
         <w:numPr>
           <w:ilvl w:val="0"/>
-          <w:numId w:val="2"/>
+          <w:numId w:val="3"/>
         </w:numPr>
         <w:rPr>
           <w:sz w:val="28"/>
@@ -148,7 +172,7 @@
           <w:sz w:val="28"/>
           <w:szCs w:val="28"/>
         </w:rPr>
-        <w:t>Can you identify any significant trends or patterns in energy production and consumption across different continents or regions?</w:t>
+        <w:t>Is there a relationship between a country's population and its energy production? Are more populous countries generally producing more energy?</w:t>
       </w:r>
     </w:p>
     <w:p>
@@ -156,7 +180,7 @@
         <w:pStyle w:val="ListParagraph"/>
         <w:numPr>
           <w:ilvl w:val="0"/>
-          <w:numId w:val="2"/>
+          <w:numId w:val="3"/>
         </w:numPr>
         <w:rPr>
           <w:sz w:val="28"/>
@@ -167,8 +191,16 @@
         <w:rPr>
           <w:sz w:val="28"/>
           <w:szCs w:val="28"/>
-        </w:rPr>
-        <w:t>Are there any countries that have achieved a significant reduction in energy intensity (energy consumption per unit of GDP) over the years?</w:t>
+          <w:highlight w:val="yellow"/>
+        </w:rPr>
+        <w:t>How does energy consumption vary across different regions or continents?</w:t>
+      </w:r>
+      <w:r>
+        <w:rPr>
+          <w:sz w:val="28"/>
+          <w:szCs w:val="28"/>
+        </w:rPr>
+        <w:t xml:space="preserve"> Are there any regions that stand out in terms of consumption?</w:t>
       </w:r>
     </w:p>
     <w:p>
@@ -176,19 +208,21 @@
         <w:pStyle w:val="ListParagraph"/>
         <w:numPr>
           <w:ilvl w:val="0"/>
-          <w:numId w:val="2"/>
+          <w:numId w:val="3"/>
         </w:numPr>
         <w:rPr>
           <w:sz w:val="28"/>
           <w:szCs w:val="28"/>
-        </w:rPr>
-      </w:pPr>
-      <w:r>
-        <w:rPr>
-          <w:sz w:val="28"/>
-          <w:szCs w:val="28"/>
-        </w:rPr>
-        <w:t>Analyze the energy import and export patterns for different countries. Which countries are the largest net importers and exporters of energy?</w:t>
+          <w:highlight w:val="yellow"/>
+        </w:rPr>
+      </w:pPr>
+      <w:r>
+        <w:rPr>
+          <w:sz w:val="28"/>
+          <w:szCs w:val="28"/>
+          <w:highlight w:val="yellow"/>
+        </w:rPr>
+        <w:t>Analyze the energy import and export patterns for different countries. Which countries are the largest importers and exporters of energy?</w:t>
       </w:r>
     </w:p>
     <w:p>
@@ -196,7 +230,7 @@
         <w:pStyle w:val="ListParagraph"/>
         <w:numPr>
           <w:ilvl w:val="0"/>
-          <w:numId w:val="2"/>
+          <w:numId w:val="3"/>
         </w:numPr>
         <w:rPr>
           <w:sz w:val="28"/>
@@ -208,7 +242,7 @@
           <w:sz w:val="28"/>
           <w:szCs w:val="28"/>
         </w:rPr>
-        <w:t>Is there any relationship between a country's GDP and its energy consumption? How has energy consumption changed as countries develop economically?</w:t>
+        <w:t>Is there any correlation between a country's GDP and its energy consumption? Do wealthier countries tend to consume more energy?</w:t>
       </w:r>
     </w:p>
     <w:p>
@@ -216,7 +250,7 @@
         <w:pStyle w:val="ListParagraph"/>
         <w:numPr>
           <w:ilvl w:val="0"/>
-          <w:numId w:val="2"/>
+          <w:numId w:val="3"/>
         </w:numPr>
         <w:rPr>
           <w:sz w:val="28"/>
@@ -228,7 +262,7 @@
           <w:sz w:val="28"/>
           <w:szCs w:val="28"/>
         </w:rPr>
-        <w:t>Are there any outliers or anomalies in the dataset that require further investigation? If so, what could be the possible reasons behind them?</w:t>
+        <w:t>Are there any missing or incomplete data points in the dataset? If so, how might they affect the analysis, and what steps can be taken to address them?</w:t>
       </w:r>
     </w:p>
     <w:sectPr>
@@ -244,6 +278,92 @@
 <file path=word/numbering.xml><?xml version="1.0" encoding="utf-8"?>
 <w:numbering xmlns:wpc="http://schemas.microsoft.com/office/word/2010/wordprocessingCanvas" xmlns:cx="http://schemas.microsoft.com/office/drawing/2014/chartex" xmlns:cx1="http://schemas.microsoft.com/office/drawing/2015/9/8/chartex" xmlns:cx2="http://schemas.microsoft.com/office/drawing/2015/10/21/chartex" xmlns:cx3="http://schemas.microsoft.com/office/drawing/2016/5/9/chartex" xmlns:cx4="http://schemas.microsoft.com/office/drawing/2016/5/10/chartex" xmlns:cx5="http://schemas.microsoft.com/office/drawing/2016/5/11/chartex" xmlns:cx6="http://schemas.microsoft.com/office/drawing/2016/5/12/chartex" xmlns:cx7="http://schemas.microsoft.com/office/drawing/2016/5/13/chartex" xmlns:cx8="http://schemas.microsoft.com/office/drawing/2016/5/14/chartex" xmlns:mc="http://schemas.openxmlformats.org/markup-compatibility/2006" xmlns:aink="http://schemas.microsoft.com/office/drawing/2016/ink" xmlns:am3d="http://schemas.microsoft.com/office/drawing/2017/model3d" xmlns:o="urn:schemas-microsoft-com:office:office" xmlns:oel="http://schemas.microsoft.com/office/2019/extlst" xmlns:r="http://schemas.openxmlformats.org/officeDocument/2006/relationships" xmlns:m="http://schemas.openxmlformats.org/officeDocument/2006/math" xmlns:v="urn:schemas-microsoft-com:vml" xmlns:wp14="http://schemas.microsoft.com/office/word/2010/wordprocessingDrawing" xmlns:wp="http://schemas.openxmlformats.org/drawingml/2006/wordprocessingDrawing" xmlns:w10="urn:schemas-microsoft-com:office:word" xmlns:w="http://schemas.openxmlformats.org/wordprocessingml/2006/main" xmlns:w14="http://schemas.microsoft.com/office/word/2010/wordml" xmlns:w15="http://schemas.microsoft.com/office/word/2012/wordml" xmlns:w16cex="http://schemas.microsoft.com/office/word/2018/wordml/cex" xmlns:w16cid="http://schemas.microsoft.com/office/word/2016/wordml/cid" xmlns:w16="http://schemas.microsoft.com/office/word/2018/wordml" xmlns:w16sdtdh="http://schemas.microsoft.com/office/word/2020/wordml/sdtdatahash" xmlns:w16se="http://schemas.microsoft.com/office/word/2015/wordml/symex" xmlns:wpg="http://schemas.microsoft.com/office/word/2010/wordprocessingGroup" xmlns:wpi="http://schemas.microsoft.com/office/word/2010/wordprocessingInk" xmlns:wne="http://schemas.microsoft.com/office/word/2006/wordml" xmlns:wps="http://schemas.microsoft.com/office/word/2010/wordprocessingShape" mc:Ignorable="w14 w15 w16se w16cid w16 w16cex w16sdtdh wp14">
   <w:abstractNum w:abstractNumId="0" w15:restartNumberingAfterBreak="0">
+    <w:nsid w:val="34671143"/>
+    <w:multiLevelType w:val="hybridMultilevel"/>
+    <w:tmpl w:val="D7D82E10"/>
+    <w:lvl w:ilvl="0" w:tplc="4009000F">
+      <w:start w:val="1"/>
+      <w:numFmt w:val="decimal"/>
+      <w:lvlText w:val="%1."/>
+      <w:lvlJc w:val="left"/>
+      <w:pPr>
+        <w:ind w:left="360" w:hanging="360"/>
+      </w:pPr>
+    </w:lvl>
+    <w:lvl w:ilvl="1" w:tplc="40090019" w:tentative="1">
+      <w:start w:val="1"/>
+      <w:numFmt w:val="lowerLetter"/>
+      <w:lvlText w:val="%2."/>
+      <w:lvlJc w:val="left"/>
+      <w:pPr>
+        <w:ind w:left="1080" w:hanging="360"/>
+      </w:pPr>
+    </w:lvl>
+    <w:lvl w:ilvl="2" w:tplc="4009001B" w:tentative="1">
+      <w:start w:val="1"/>
+      <w:numFmt w:val="lowerRoman"/>
+      <w:lvlText w:val="%3."/>
+      <w:lvlJc w:val="right"/>
+      <w:pPr>
+        <w:ind w:left="1800" w:hanging="180"/>
+      </w:pPr>
+    </w:lvl>
+    <w:lvl w:ilvl="3" w:tplc="4009000F" w:tentative="1">
+      <w:start w:val="1"/>
+      <w:numFmt w:val="decimal"/>
+      <w:lvlText w:val="%4."/>
+      <w:lvlJc w:val="left"/>
+      <w:pPr>
+        <w:ind w:left="2520" w:hanging="360"/>
+      </w:pPr>
+    </w:lvl>
+    <w:lvl w:ilvl="4" w:tplc="40090019" w:tentative="1">
+      <w:start w:val="1"/>
+      <w:numFmt w:val="lowerLetter"/>
+      <w:lvlText w:val="%5."/>
+      <w:lvlJc w:val="left"/>
+      <w:pPr>
+        <w:ind w:left="3240" w:hanging="360"/>
+      </w:pPr>
+    </w:lvl>
+    <w:lvl w:ilvl="5" w:tplc="4009001B" w:tentative="1">
+      <w:start w:val="1"/>
+      <w:numFmt w:val="lowerRoman"/>
+      <w:lvlText w:val="%6."/>
+      <w:lvlJc w:val="right"/>
+      <w:pPr>
+        <w:ind w:left="3960" w:hanging="180"/>
+      </w:pPr>
+    </w:lvl>
+    <w:lvl w:ilvl="6" w:tplc="4009000F" w:tentative="1">
+      <w:start w:val="1"/>
+      <w:numFmt w:val="decimal"/>
+      <w:lvlText w:val="%7."/>
+      <w:lvlJc w:val="left"/>
+      <w:pPr>
+        <w:ind w:left="4680" w:hanging="360"/>
+      </w:pPr>
+    </w:lvl>
+    <w:lvl w:ilvl="7" w:tplc="40090019" w:tentative="1">
+      <w:start w:val="1"/>
+      <w:numFmt w:val="lowerLetter"/>
+      <w:lvlText w:val="%8."/>
+      <w:lvlJc w:val="left"/>
+      <w:pPr>
+        <w:ind w:left="5400" w:hanging="360"/>
+      </w:pPr>
+    </w:lvl>
+    <w:lvl w:ilvl="8" w:tplc="4009001B" w:tentative="1">
+      <w:start w:val="1"/>
+      <w:numFmt w:val="lowerRoman"/>
+      <w:lvlText w:val="%9."/>
+      <w:lvlJc w:val="right"/>
+      <w:pPr>
+        <w:ind w:left="6120" w:hanging="180"/>
+      </w:pPr>
+    </w:lvl>
+  </w:abstractNum>
+  <w:abstractNum w:abstractNumId="1" w15:restartNumberingAfterBreak="0">
     <w:nsid w:val="364A7CB1"/>
     <w:multiLevelType w:val="hybridMultilevel"/>
     <w:tmpl w:val="CA1ACC5E"/>
@@ -329,7 +449,7 @@
       </w:pPr>
     </w:lvl>
   </w:abstractNum>
-  <w:abstractNum w:abstractNumId="1" w15:restartNumberingAfterBreak="0">
+  <w:abstractNum w:abstractNumId="2" w15:restartNumberingAfterBreak="0">
     <w:nsid w:val="3E3A01AB"/>
     <w:multiLevelType w:val="hybridMultilevel"/>
     <w:tmpl w:val="5344B518"/>
@@ -443,9 +563,12 @@
     </w:lvl>
   </w:abstractNum>
   <w:num w:numId="1" w16cid:durableId="260529085">
+    <w:abstractNumId w:val="2"/>
+  </w:num>
+  <w:num w:numId="2" w16cid:durableId="733890081">
     <w:abstractNumId w:val="1"/>
   </w:num>
-  <w:num w:numId="2" w16cid:durableId="733890081">
+  <w:num w:numId="3" w16cid:durableId="1867714341">
     <w:abstractNumId w:val="0"/>
   </w:num>
 </w:numbering>
